--- a/systems-modelling/l2/l2.docx
+++ b/systems-modelling/l2/l2.docx
@@ -712,10 +712,10 @@
             <v:path o:extrusionok="f" gradientshapeok="t" o:connecttype="rect"/>
             <o:lock v:ext="edit" aspectratio="t"/>
           </v:shapetype>
-          <v:shape id="_x0000_i1027" type="#_x0000_t75" style="width:200.25pt;height:20.25pt" o:ole="" fillcolor="window">
+          <v:shape id="_x0000_i1025" type="#_x0000_t75" style="width:200.25pt;height:20.25pt" o:ole="" fillcolor="window">
             <v:imagedata r:id="rId9" o:title=""/>
           </v:shape>
-          <o:OLEObject Type="Embed" ProgID="Equation.3" ShapeID="_x0000_i1027" DrawAspect="Content" ObjectID="_1671860092" r:id="rId10"/>
+          <o:OLEObject Type="Embed" ProgID="Equation.3" ShapeID="_x0000_i1025" DrawAspect="Content" ObjectID="_1671860801" r:id="rId10"/>
         </w:object>
       </w:r>
     </w:p>
@@ -747,10 +747,10 @@
           <w:lang w:val="uk-UA"/>
         </w:rPr>
         <w:object w:dxaOrig="920" w:dyaOrig="360" w14:anchorId="12CD5FD3">
-          <v:shape id="_x0000_i1028" type="#_x0000_t75" style="width:45.75pt;height:18pt" o:ole="" fillcolor="window">
+          <v:shape id="_x0000_i1026" type="#_x0000_t75" style="width:45.75pt;height:18pt" o:ole="" fillcolor="window">
             <v:imagedata r:id="rId11" o:title=""/>
           </v:shape>
-          <o:OLEObject Type="Embed" ProgID="Equation.3" ShapeID="_x0000_i1028" DrawAspect="Content" ObjectID="_1671860093" r:id="rId12"/>
+          <o:OLEObject Type="Embed" ProgID="Equation.3" ShapeID="_x0000_i1026" DrawAspect="Content" ObjectID="_1671860802" r:id="rId12"/>
         </w:object>
       </w:r>
       <w:r>
@@ -769,10 +769,10 @@
           <w:lang w:val="uk-UA"/>
         </w:rPr>
         <w:object w:dxaOrig="820" w:dyaOrig="340" w14:anchorId="6BE1CF48">
-          <v:shape id="_x0000_i1029" type="#_x0000_t75" style="width:41.25pt;height:17.25pt" o:ole="" fillcolor="window">
+          <v:shape id="_x0000_i1027" type="#_x0000_t75" style="width:41.25pt;height:17.25pt" o:ole="" fillcolor="window">
             <v:imagedata r:id="rId13" o:title=""/>
           </v:shape>
-          <o:OLEObject Type="Embed" ProgID="Equation.3" ShapeID="_x0000_i1029" DrawAspect="Content" ObjectID="_1671860094" r:id="rId14"/>
+          <o:OLEObject Type="Embed" ProgID="Equation.3" ShapeID="_x0000_i1027" DrawAspect="Content" ObjectID="_1671860803" r:id="rId14"/>
         </w:object>
       </w:r>
       <w:r>
@@ -831,10 +831,10 @@
           <w:lang w:val="uk-UA"/>
         </w:rPr>
         <w:object w:dxaOrig="440" w:dyaOrig="340" w14:anchorId="50D9EEBF">
-          <v:shape id="_x0000_i1030" type="#_x0000_t75" style="width:21.75pt;height:17.25pt" o:ole="" fillcolor="window">
+          <v:shape id="_x0000_i1028" type="#_x0000_t75" style="width:21.75pt;height:17.25pt" o:ole="" fillcolor="window">
             <v:imagedata r:id="rId15" o:title=""/>
           </v:shape>
-          <o:OLEObject Type="Embed" ProgID="Equation.3" ShapeID="_x0000_i1030" DrawAspect="Content" ObjectID="_1671860095" r:id="rId16"/>
+          <o:OLEObject Type="Embed" ProgID="Equation.3" ShapeID="_x0000_i1028" DrawAspect="Content" ObjectID="_1671860804" r:id="rId16"/>
         </w:object>
       </w:r>
       <w:r>
@@ -853,10 +853,10 @@
           <w:lang w:val="uk-UA"/>
         </w:rPr>
         <w:object w:dxaOrig="440" w:dyaOrig="340" w14:anchorId="53A8FD50">
-          <v:shape id="_x0000_i1031" type="#_x0000_t75" style="width:21.75pt;height:17.25pt" o:ole="" fillcolor="window">
+          <v:shape id="_x0000_i1029" type="#_x0000_t75" style="width:21.75pt;height:17.25pt" o:ole="" fillcolor="window">
             <v:imagedata r:id="rId17" o:title=""/>
           </v:shape>
-          <o:OLEObject Type="Embed" ProgID="Equation.3" ShapeID="_x0000_i1031" DrawAspect="Content" ObjectID="_1671860096" r:id="rId18"/>
+          <o:OLEObject Type="Embed" ProgID="Equation.3" ShapeID="_x0000_i1029" DrawAspect="Content" ObjectID="_1671860805" r:id="rId18"/>
         </w:object>
       </w:r>
       <w:r>
@@ -875,10 +875,10 @@
           <w:lang w:val="uk-UA"/>
         </w:rPr>
         <w:object w:dxaOrig="300" w:dyaOrig="279" w14:anchorId="150ABD6F">
-          <v:shape id="_x0000_i1032" type="#_x0000_t75" style="width:15pt;height:14.25pt" o:ole="" fillcolor="window">
+          <v:shape id="_x0000_i1030" type="#_x0000_t75" style="width:15pt;height:14.25pt" o:ole="" fillcolor="window">
             <v:imagedata r:id="rId19" o:title=""/>
           </v:shape>
-          <o:OLEObject Type="Embed" ProgID="Equation.3" ShapeID="_x0000_i1032" DrawAspect="Content" ObjectID="_1671860097" r:id="rId20"/>
+          <o:OLEObject Type="Embed" ProgID="Equation.3" ShapeID="_x0000_i1030" DrawAspect="Content" ObjectID="_1671860806" r:id="rId20"/>
         </w:object>
       </w:r>
       <w:r>
@@ -927,10 +927,10 @@
           <w:lang w:val="uk-UA"/>
         </w:rPr>
         <w:object w:dxaOrig="580" w:dyaOrig="340" w14:anchorId="5811F6DB">
-          <v:shape id="_x0000_i1033" type="#_x0000_t75" style="width:29.25pt;height:17.25pt" o:ole="" fillcolor="window">
+          <v:shape id="_x0000_i1031" type="#_x0000_t75" style="width:29.25pt;height:17.25pt" o:ole="" fillcolor="window">
             <v:imagedata r:id="rId21" o:title=""/>
           </v:shape>
-          <o:OLEObject Type="Embed" ProgID="Equation.3" ShapeID="_x0000_i1033" DrawAspect="Content" ObjectID="_1671860098" r:id="rId22"/>
+          <o:OLEObject Type="Embed" ProgID="Equation.3" ShapeID="_x0000_i1031" DrawAspect="Content" ObjectID="_1671860807" r:id="rId22"/>
         </w:object>
       </w:r>
       <w:r>
@@ -949,10 +949,10 @@
           <w:lang w:val="uk-UA"/>
         </w:rPr>
         <w:object w:dxaOrig="760" w:dyaOrig="360" w14:anchorId="44381DDA">
-          <v:shape id="_x0000_i1034" type="#_x0000_t75" style="width:38.25pt;height:18pt" o:ole="" fillcolor="window">
+          <v:shape id="_x0000_i1032" type="#_x0000_t75" style="width:38.25pt;height:18pt" o:ole="" fillcolor="window">
             <v:imagedata r:id="rId23" o:title=""/>
           </v:shape>
-          <o:OLEObject Type="Embed" ProgID="Equation.3" ShapeID="_x0000_i1034" DrawAspect="Content" ObjectID="_1671860099" r:id="rId24"/>
+          <o:OLEObject Type="Embed" ProgID="Equation.3" ShapeID="_x0000_i1032" DrawAspect="Content" ObjectID="_1671860808" r:id="rId24"/>
         </w:object>
       </w:r>
       <w:r>
@@ -971,10 +971,10 @@
           <w:lang w:val="uk-UA"/>
         </w:rPr>
         <w:object w:dxaOrig="720" w:dyaOrig="340" w14:anchorId="37DE1C6C">
-          <v:shape id="_x0000_i1035" type="#_x0000_t75" style="width:36pt;height:17.25pt" o:ole="" fillcolor="window">
+          <v:shape id="_x0000_i1033" type="#_x0000_t75" style="width:36pt;height:17.25pt" o:ole="" fillcolor="window">
             <v:imagedata r:id="rId25" o:title=""/>
           </v:shape>
-          <o:OLEObject Type="Embed" ProgID="Equation.3" ShapeID="_x0000_i1035" DrawAspect="Content" ObjectID="_1671860100" r:id="rId26"/>
+          <o:OLEObject Type="Embed" ProgID="Equation.3" ShapeID="_x0000_i1033" DrawAspect="Content" ObjectID="_1671860809" r:id="rId26"/>
         </w:object>
       </w:r>
       <w:r>
@@ -993,10 +993,10 @@
           <w:lang w:val="uk-UA"/>
         </w:rPr>
         <w:object w:dxaOrig="880" w:dyaOrig="360" w14:anchorId="5EF5281C">
-          <v:shape id="_x0000_i1036" type="#_x0000_t75" style="width:44.25pt;height:18pt" o:ole="" fillcolor="window">
+          <v:shape id="_x0000_i1034" type="#_x0000_t75" style="width:44.25pt;height:18pt" o:ole="" fillcolor="window">
             <v:imagedata r:id="rId27" o:title=""/>
           </v:shape>
-          <o:OLEObject Type="Embed" ProgID="Equation.3" ShapeID="_x0000_i1036" DrawAspect="Content" ObjectID="_1671860101" r:id="rId28"/>
+          <o:OLEObject Type="Embed" ProgID="Equation.3" ShapeID="_x0000_i1034" DrawAspect="Content" ObjectID="_1671860810" r:id="rId28"/>
         </w:object>
       </w:r>
       <w:r>
@@ -1015,10 +1015,10 @@
           <w:lang w:val="uk-UA"/>
         </w:rPr>
         <w:object w:dxaOrig="560" w:dyaOrig="279" w14:anchorId="7E10A1F2">
-          <v:shape id="_x0000_i1037" type="#_x0000_t75" style="width:27.75pt;height:14.25pt" o:ole="" fillcolor="window">
+          <v:shape id="_x0000_i1035" type="#_x0000_t75" style="width:27.75pt;height:14.25pt" o:ole="" fillcolor="window">
             <v:imagedata r:id="rId29" o:title=""/>
           </v:shape>
-          <o:OLEObject Type="Embed" ProgID="Equation.3" ShapeID="_x0000_i1037" DrawAspect="Content" ObjectID="_1671860102" r:id="rId30"/>
+          <o:OLEObject Type="Embed" ProgID="Equation.3" ShapeID="_x0000_i1035" DrawAspect="Content" ObjectID="_1671860811" r:id="rId30"/>
         </w:object>
       </w:r>
       <w:r>
@@ -1037,10 +1037,10 @@
           <w:lang w:val="uk-UA"/>
         </w:rPr>
         <w:object w:dxaOrig="840" w:dyaOrig="320" w14:anchorId="5F21B0B5">
-          <v:shape id="_x0000_i1038" type="#_x0000_t75" style="width:42pt;height:15.75pt" o:ole="" fillcolor="window">
+          <v:shape id="_x0000_i1036" type="#_x0000_t75" style="width:42pt;height:15.75pt" o:ole="" fillcolor="window">
             <v:imagedata r:id="rId31" o:title=""/>
           </v:shape>
-          <o:OLEObject Type="Embed" ProgID="Equation.3" ShapeID="_x0000_i1038" DrawAspect="Content" ObjectID="_1671860103" r:id="rId32"/>
+          <o:OLEObject Type="Embed" ProgID="Equation.3" ShapeID="_x0000_i1036" DrawAspect="Content" ObjectID="_1671860812" r:id="rId32"/>
         </w:object>
       </w:r>
       <w:r>
@@ -1162,10 +1162,10 @@
                 <w:lang w:val="uk-UA"/>
               </w:rPr>
               <w:object w:dxaOrig="240" w:dyaOrig="340" w14:anchorId="2A84E9E5">
-                <v:shape id="_x0000_i1039" type="#_x0000_t75" style="width:12pt;height:17.25pt" o:ole="" fillcolor="window">
+                <v:shape id="_x0000_i1037" type="#_x0000_t75" style="width:12pt;height:17.25pt" o:ole="" fillcolor="window">
                   <v:imagedata r:id="rId33" o:title=""/>
                 </v:shape>
-                <o:OLEObject Type="Embed" ProgID="Equation.3" ShapeID="_x0000_i1039" DrawAspect="Content" ObjectID="_1671860104" r:id="rId34"/>
+                <o:OLEObject Type="Embed" ProgID="Equation.3" ShapeID="_x0000_i1037" DrawAspect="Content" ObjectID="_1671860813" r:id="rId34"/>
               </w:object>
             </w:r>
           </w:p>
@@ -1193,10 +1193,10 @@
                 <w:lang w:val="uk-UA"/>
               </w:rPr>
               <w:object w:dxaOrig="260" w:dyaOrig="340" w14:anchorId="480DBD60">
-                <v:shape id="_x0000_i1040" type="#_x0000_t75" style="width:12.75pt;height:17.25pt" o:ole="" fillcolor="window">
+                <v:shape id="_x0000_i1038" type="#_x0000_t75" style="width:12.75pt;height:17.25pt" o:ole="" fillcolor="window">
                   <v:imagedata r:id="rId35" o:title=""/>
                 </v:shape>
-                <o:OLEObject Type="Embed" ProgID="Equation.3" ShapeID="_x0000_i1040" DrawAspect="Content" ObjectID="_1671860105" r:id="rId36"/>
+                <o:OLEObject Type="Embed" ProgID="Equation.3" ShapeID="_x0000_i1038" DrawAspect="Content" ObjectID="_1671860814" r:id="rId36"/>
               </w:object>
             </w:r>
           </w:p>
@@ -1224,10 +1224,10 @@
                 <w:lang w:val="uk-UA"/>
               </w:rPr>
               <w:object w:dxaOrig="320" w:dyaOrig="360" w14:anchorId="5226D4C8">
-                <v:shape id="_x0000_i1041" type="#_x0000_t75" style="width:15.75pt;height:18pt" o:ole="" fillcolor="window">
+                <v:shape id="_x0000_i1039" type="#_x0000_t75" style="width:15.75pt;height:18pt" o:ole="" fillcolor="window">
                   <v:imagedata r:id="rId37" o:title=""/>
                 </v:shape>
-                <o:OLEObject Type="Embed" ProgID="Equation.3" ShapeID="_x0000_i1041" DrawAspect="Content" ObjectID="_1671860106" r:id="rId38"/>
+                <o:OLEObject Type="Embed" ProgID="Equation.3" ShapeID="_x0000_i1039" DrawAspect="Content" ObjectID="_1671860815" r:id="rId38"/>
               </w:object>
             </w:r>
           </w:p>
@@ -1255,10 +1255,10 @@
                 <w:lang w:val="uk-UA"/>
               </w:rPr>
               <w:object w:dxaOrig="300" w:dyaOrig="360" w14:anchorId="36BDCC61">
-                <v:shape id="_x0000_i1042" type="#_x0000_t75" style="width:15pt;height:18pt" o:ole="" fillcolor="window">
+                <v:shape id="_x0000_i1040" type="#_x0000_t75" style="width:15pt;height:18pt" o:ole="" fillcolor="window">
                   <v:imagedata r:id="rId39" o:title=""/>
                 </v:shape>
-                <o:OLEObject Type="Embed" ProgID="Equation.3" ShapeID="_x0000_i1042" DrawAspect="Content" ObjectID="_1671860107" r:id="rId40"/>
+                <o:OLEObject Type="Embed" ProgID="Equation.3" ShapeID="_x0000_i1040" DrawAspect="Content" ObjectID="_1671860816" r:id="rId40"/>
               </w:object>
             </w:r>
           </w:p>
@@ -3214,10 +3214,10 @@
           <w:lang w:val="uk-UA"/>
         </w:rPr>
         <w:object w:dxaOrig="560" w:dyaOrig="279" w14:anchorId="535B3A98">
-          <v:shape id="_x0000_i1091" type="#_x0000_t75" style="width:27.75pt;height:14.25pt" o:ole="" fillcolor="window">
+          <v:shape id="_x0000_i1041" type="#_x0000_t75" style="width:27.75pt;height:14.25pt" o:ole="" fillcolor="window">
             <v:imagedata r:id="rId29" o:title=""/>
           </v:shape>
-          <o:OLEObject Type="Embed" ProgID="Equation.3" ShapeID="_x0000_i1091" DrawAspect="Content" ObjectID="_1671860108" r:id="rId41"/>
+          <o:OLEObject Type="Embed" ProgID="Equation.3" ShapeID="_x0000_i1041" DrawAspect="Content" ObjectID="_1671860817" r:id="rId41"/>
         </w:object>
       </w:r>
       <w:r>
@@ -3236,10 +3236,10 @@
           <w:lang w:val="uk-UA"/>
         </w:rPr>
         <w:object w:dxaOrig="840" w:dyaOrig="320" w14:anchorId="6DE3B0F5">
-          <v:shape id="_x0000_i1092" type="#_x0000_t75" style="width:42pt;height:15.75pt" o:ole="" fillcolor="window">
+          <v:shape id="_x0000_i1042" type="#_x0000_t75" style="width:42pt;height:15.75pt" o:ole="" fillcolor="window">
             <v:imagedata r:id="rId31" o:title=""/>
           </v:shape>
-          <o:OLEObject Type="Embed" ProgID="Equation.3" ShapeID="_x0000_i1092" DrawAspect="Content" ObjectID="_1671860109" r:id="rId42"/>
+          <o:OLEObject Type="Embed" ProgID="Equation.3" ShapeID="_x0000_i1042" DrawAspect="Content" ObjectID="_1671860818" r:id="rId42"/>
         </w:object>
       </w:r>
     </w:p>
@@ -3333,7 +3333,7 @@
           <v:shape id="_x0000_i1043" type="#_x0000_t75" style="width:57pt;height:17.25pt" o:ole="">
             <v:imagedata r:id="rId43" o:title=""/>
           </v:shape>
-          <o:OLEObject Type="Embed" ProgID="Equation.3" ShapeID="_x0000_i1043" DrawAspect="Content" ObjectID="_1671860110" r:id="rId44"/>
+          <o:OLEObject Type="Embed" ProgID="Equation.3" ShapeID="_x0000_i1043" DrawAspect="Content" ObjectID="_1671860819" r:id="rId44"/>
         </w:object>
       </w:r>
       <w:r>
@@ -3391,7 +3391,7 @@
           <v:shape id="_x0000_i1044" type="#_x0000_t75" style="width:127.5pt;height:21pt" o:ole="">
             <v:imagedata r:id="rId45" o:title=""/>
           </v:shape>
-          <o:OLEObject Type="Embed" ProgID="Equation.3" ShapeID="_x0000_i1044" DrawAspect="Content" ObjectID="_1671860111" r:id="rId46"/>
+          <o:OLEObject Type="Embed" ProgID="Equation.3" ShapeID="_x0000_i1044" DrawAspect="Content" ObjectID="_1671860820" r:id="rId46"/>
         </w:object>
       </w:r>
       <w:r>
@@ -3455,7 +3455,7 @@
           <v:shape id="_x0000_i1045" type="#_x0000_t75" style="width:17.25pt;height:14.25pt" o:ole="">
             <v:imagedata r:id="rId47" o:title=""/>
           </v:shape>
-          <o:OLEObject Type="Embed" ProgID="Equation.3" ShapeID="_x0000_i1045" DrawAspect="Content" ObjectID="_1671860112" r:id="rId48"/>
+          <o:OLEObject Type="Embed" ProgID="Equation.3" ShapeID="_x0000_i1045" DrawAspect="Content" ObjectID="_1671860821" r:id="rId48"/>
         </w:object>
       </w:r>
       <w:r>
@@ -3554,7 +3554,7 @@
           <v:shape id="_x0000_i1046" type="#_x0000_t75" style="width:135.75pt;height:63pt" o:ole="">
             <v:imagedata r:id="rId49" o:title=""/>
           </v:shape>
-          <o:OLEObject Type="Embed" ProgID="Equation.3" ShapeID="_x0000_i1046" DrawAspect="Content" ObjectID="_1671860113" r:id="rId50"/>
+          <o:OLEObject Type="Embed" ProgID="Equation.3" ShapeID="_x0000_i1046" DrawAspect="Content" ObjectID="_1671860822" r:id="rId50"/>
         </w:object>
       </w:r>
       <w:r>
@@ -3595,7 +3595,7 @@
           <v:shape id="_x0000_i1047" type="#_x0000_t75" style="width:15pt;height:18.75pt" o:ole="">
             <v:imagedata r:id="rId51" o:title=""/>
           </v:shape>
-          <o:OLEObject Type="Embed" ProgID="Equation.3" ShapeID="_x0000_i1047" DrawAspect="Content" ObjectID="_1671860114" r:id="rId52"/>
+          <o:OLEObject Type="Embed" ProgID="Equation.3" ShapeID="_x0000_i1047" DrawAspect="Content" ObjectID="_1671860823" r:id="rId52"/>
         </w:object>
       </w:r>
       <w:r>
@@ -3634,7 +3634,7 @@
           <v:shape id="_x0000_i1048" type="#_x0000_t75" style="width:21.75pt;height:18.75pt" o:ole="">
             <v:imagedata r:id="rId53" o:title=""/>
           </v:shape>
-          <o:OLEObject Type="Embed" ProgID="Equation.3" ShapeID="_x0000_i1048" DrawAspect="Content" ObjectID="_1671860115" r:id="rId54"/>
+          <o:OLEObject Type="Embed" ProgID="Equation.3" ShapeID="_x0000_i1048" DrawAspect="Content" ObjectID="_1671860824" r:id="rId54"/>
         </w:object>
       </w:r>
       <w:r>
@@ -3673,7 +3673,7 @@
           <v:shape id="_x0000_i1049" type="#_x0000_t75" style="width:69.75pt;height:36.75pt" o:ole="">
             <v:imagedata r:id="rId55" o:title=""/>
           </v:shape>
-          <o:OLEObject Type="Embed" ProgID="Equation.3" ShapeID="_x0000_i1049" DrawAspect="Content" ObjectID="_1671860116" r:id="rId56"/>
+          <o:OLEObject Type="Embed" ProgID="Equation.3" ShapeID="_x0000_i1049" DrawAspect="Content" ObjectID="_1671860825" r:id="rId56"/>
         </w:object>
       </w:r>
       <w:r>
@@ -3714,7 +3714,7 @@
           <v:shape id="_x0000_i1050" type="#_x0000_t75" style="width:17.25pt;height:14.25pt" o:ole="">
             <v:imagedata r:id="rId57" o:title=""/>
           </v:shape>
-          <o:OLEObject Type="Embed" ProgID="Equation.3" ShapeID="_x0000_i1050" DrawAspect="Content" ObjectID="_1671860117" r:id="rId58"/>
+          <o:OLEObject Type="Embed" ProgID="Equation.3" ShapeID="_x0000_i1050" DrawAspect="Content" ObjectID="_1671860826" r:id="rId58"/>
         </w:object>
       </w:r>
       <w:r>
@@ -3774,7 +3774,7 @@
           <v:shape id="_x0000_i1051" type="#_x0000_t75" style="width:65.25pt;height:17.25pt" o:ole="">
             <v:imagedata r:id="rId59" o:title=""/>
           </v:shape>
-          <o:OLEObject Type="Embed" ProgID="Equation.3" ShapeID="_x0000_i1051" DrawAspect="Content" ObjectID="_1671860118" r:id="rId60"/>
+          <o:OLEObject Type="Embed" ProgID="Equation.3" ShapeID="_x0000_i1051" DrawAspect="Content" ObjectID="_1671860827" r:id="rId60"/>
         </w:object>
       </w:r>
       <w:r>
@@ -3796,7 +3796,7 @@
           <v:shape id="_x0000_i1052" type="#_x0000_t75" style="width:54.75pt;height:20.25pt" o:ole="">
             <v:imagedata r:id="rId61" o:title=""/>
           </v:shape>
-          <o:OLEObject Type="Embed" ProgID="Equation.3" ShapeID="_x0000_i1052" DrawAspect="Content" ObjectID="_1671860119" r:id="rId62"/>
+          <o:OLEObject Type="Embed" ProgID="Equation.3" ShapeID="_x0000_i1052" DrawAspect="Content" ObjectID="_1671860828" r:id="rId62"/>
         </w:object>
       </w:r>
       <w:r>
@@ -3818,7 +3818,7 @@
           <v:shape id="_x0000_i1053" type="#_x0000_t75" style="width:54pt;height:18.75pt" o:ole="">
             <v:imagedata r:id="rId63" o:title=""/>
           </v:shape>
-          <o:OLEObject Type="Embed" ProgID="Equation.3" ShapeID="_x0000_i1053" DrawAspect="Content" ObjectID="_1671860120" r:id="rId64"/>
+          <o:OLEObject Type="Embed" ProgID="Equation.3" ShapeID="_x0000_i1053" DrawAspect="Content" ObjectID="_1671860829" r:id="rId64"/>
         </w:object>
       </w:r>
       <w:r>
@@ -3840,7 +3840,7 @@
           <v:shape id="_x0000_i1054" type="#_x0000_t75" style="width:93.75pt;height:42pt" o:ole="">
             <v:imagedata r:id="rId65" o:title=""/>
           </v:shape>
-          <o:OLEObject Type="Embed" ProgID="Equation.3" ShapeID="_x0000_i1054" DrawAspect="Content" ObjectID="_1671860121" r:id="rId66"/>
+          <o:OLEObject Type="Embed" ProgID="Equation.3" ShapeID="_x0000_i1054" DrawAspect="Content" ObjectID="_1671860830" r:id="rId66"/>
         </w:object>
       </w:r>
       <w:r>
@@ -3931,7 +3931,7 @@
           <v:shape id="_x0000_i1055" type="#_x0000_t75" style="width:47.25pt;height:18pt" o:ole="">
             <v:imagedata r:id="rId67" o:title=""/>
           </v:shape>
-          <o:OLEObject Type="Embed" ProgID="Equation.3" ShapeID="_x0000_i1055" DrawAspect="Content" ObjectID="_1671860122" r:id="rId68"/>
+          <o:OLEObject Type="Embed" ProgID="Equation.3" ShapeID="_x0000_i1055" DrawAspect="Content" ObjectID="_1671860831" r:id="rId68"/>
         </w:object>
       </w:r>
       <w:r>
@@ -3953,7 +3953,7 @@
           <v:shape id="_x0000_i1056" type="#_x0000_t75" style="width:48.75pt;height:18pt" o:ole="">
             <v:imagedata r:id="rId69" o:title=""/>
           </v:shape>
-          <o:OLEObject Type="Embed" ProgID="Equation.3" ShapeID="_x0000_i1056" DrawAspect="Content" ObjectID="_1671860123" r:id="rId70"/>
+          <o:OLEObject Type="Embed" ProgID="Equation.3" ShapeID="_x0000_i1056" DrawAspect="Content" ObjectID="_1671860832" r:id="rId70"/>
         </w:object>
       </w:r>
       <w:r>
@@ -4010,7 +4010,7 @@
           <v:shape id="_x0000_i1057" type="#_x0000_t75" style="width:219pt;height:53.25pt" o:ole="">
             <v:imagedata r:id="rId71" o:title=""/>
           </v:shape>
-          <o:OLEObject Type="Embed" ProgID="Equation.3" ShapeID="_x0000_i1057" DrawAspect="Content" ObjectID="_1671860124" r:id="rId72"/>
+          <o:OLEObject Type="Embed" ProgID="Equation.3" ShapeID="_x0000_i1057" DrawAspect="Content" ObjectID="_1671860833" r:id="rId72"/>
         </w:object>
       </w:r>
     </w:p>
@@ -4066,10 +4066,10 @@
           <w:lang w:val="uk-UA"/>
         </w:rPr>
         <w:object w:dxaOrig="3725" w:dyaOrig="8155" w14:anchorId="25BD5F44">
-          <v:shape id="_x0000_i1096" type="#_x0000_t75" style="width:186pt;height:408pt" o:ole="">
+          <v:shape id="_x0000_i1058" type="#_x0000_t75" style="width:186pt;height:408pt" o:ole="">
             <v:imagedata r:id="rId73" o:title=""/>
           </v:shape>
-          <o:OLEObject Type="Embed" ProgID="Visio.Drawing.11" ShapeID="_x0000_i1096" DrawAspect="Content" ObjectID="_1671860125" r:id="rId74"/>
+          <o:OLEObject Type="Embed" ProgID="Visio.Drawing.11" ShapeID="_x0000_i1058" DrawAspect="Content" ObjectID="_1671860834" r:id="rId74"/>
         </w:object>
       </w:r>
     </w:p>
@@ -7823,13 +7823,8 @@
     </w:p>
     <w:p>
       <w:pPr>
+        <w:keepNext/>
         <w:jc w:val="left"/>
-        <w:rPr>
-          <w:bCs/>
-          <w:sz w:val="28"/>
-          <w:szCs w:val="28"/>
-          <w:lang w:val="uk-UA"/>
-        </w:rPr>
       </w:pPr>
       <w:r>
         <w:rPr>
@@ -7871,14 +7866,167 @@
           </wp:inline>
         </w:drawing>
       </w:r>
-      <w:r>
+    </w:p>
+    <w:p>
+      <w:pPr>
+        <w:pStyle w:val="Caption"/>
+        <w:jc w:val="left"/>
         <w:rPr>
           <w:bCs/>
           <w:sz w:val="28"/>
           <w:szCs w:val="28"/>
           <w:lang w:val="uk-UA"/>
         </w:rPr>
-        <w:br w:type="page"/>
+      </w:pPr>
+      <w:r>
+        <w:t xml:space="preserve">Рисунок </w:t>
+      </w:r>
+      <w:r>
+        <w:fldChar w:fldCharType="begin"/>
+      </w:r>
+      <w:r>
+        <w:instrText xml:space="preserve"> SEQ Рисунок \* ARABIC </w:instrText>
+      </w:r>
+      <w:r>
+        <w:fldChar w:fldCharType="separate"/>
+      </w:r>
+      <w:r>
+        <w:rPr>
+          <w:noProof/>
+        </w:rPr>
+        <w:t>2</w:t>
+      </w:r>
+      <w:r>
+        <w:fldChar w:fldCharType="end"/>
+      </w:r>
+      <w:r>
+        <w:t xml:space="preserve"> - </w:t>
+      </w:r>
+      <w:r>
+        <w:rPr>
+          <w:lang w:val="uk-UA"/>
+        </w:rPr>
+        <w:t>Г</w:t>
+      </w:r>
+      <w:proofErr w:type="spellStart"/>
+      <w:r>
+        <w:t>рафік</w:t>
+      </w:r>
+      <w:proofErr w:type="spellEnd"/>
+      <w:r>
+        <w:t xml:space="preserve"> </w:t>
+      </w:r>
+      <w:proofErr w:type="spellStart"/>
+      <w:r>
+        <w:t>залежностей</w:t>
+      </w:r>
+      <w:proofErr w:type="spellEnd"/>
+      <w:r>
+        <w:t xml:space="preserve"> </w:t>
+      </w:r>
+      <w:r>
+        <w:rPr>
+          <w:lang w:val="en-US"/>
+        </w:rPr>
+        <w:t>y</w:t>
+      </w:r>
+      <w:r>
+        <w:t>(</w:t>
+      </w:r>
+      <w:proofErr w:type="gramStart"/>
+      <w:r>
+        <w:rPr>
+          <w:lang w:val="en-US"/>
+        </w:rPr>
+        <w:t>t</w:t>
+      </w:r>
+      <w:r>
+        <w:t>)  та</w:t>
+      </w:r>
+      <w:proofErr w:type="gramEnd"/>
+      <w:r>
+        <w:t xml:space="preserve"> </w:t>
+      </w:r>
+      <w:r>
+        <w:rPr>
+          <w:lang w:val="en-US"/>
+        </w:rPr>
+        <w:t>y</w:t>
+      </w:r>
+      <w:r>
+        <w:t>^` (</w:t>
+      </w:r>
+      <w:r>
+        <w:rPr>
+          <w:lang w:val="en-US"/>
+        </w:rPr>
+        <w:t>t</w:t>
+      </w:r>
+      <w:r>
+        <w:t>)</w:t>
+      </w:r>
+    </w:p>
+    <w:p>
+      <w:pPr>
+        <w:jc w:val="left"/>
+        <w:rPr>
+          <w:bCs/>
+          <w:sz w:val="28"/>
+          <w:szCs w:val="28"/>
+          <w:lang w:val="uk-UA"/>
+        </w:rPr>
+      </w:pPr>
+    </w:p>
+    <w:p>
+      <w:pPr>
+        <w:jc w:val="left"/>
+        <w:rPr>
+          <w:bCs/>
+          <w:sz w:val="28"/>
+          <w:szCs w:val="28"/>
+          <w:lang w:val="uk-UA"/>
+        </w:rPr>
+      </w:pPr>
+      <w:r>
+        <w:rPr>
+          <w:noProof/>
+        </w:rPr>
+        <w:lastRenderedPageBreak/>
+        <w:drawing>
+          <wp:inline distT="0" distB="0" distL="0" distR="0" wp14:anchorId="71A02290" wp14:editId="275AF5A3">
+            <wp:extent cx="4248150" cy="676275"/>
+            <wp:effectExtent l="0" t="0" r="0" b="9525"/>
+            <wp:docPr id="3" name="Picture 3"/>
+            <wp:cNvGraphicFramePr>
+              <a:graphicFrameLocks xmlns:a="http://schemas.openxmlformats.org/drawingml/2006/main" noChangeAspect="1"/>
+            </wp:cNvGraphicFramePr>
+            <a:graphic xmlns:a="http://schemas.openxmlformats.org/drawingml/2006/main">
+              <a:graphicData uri="http://schemas.openxmlformats.org/drawingml/2006/picture">
+                <pic:pic xmlns:pic="http://schemas.openxmlformats.org/drawingml/2006/picture">
+                  <pic:nvPicPr>
+                    <pic:cNvPr id="1" name=""/>
+                    <pic:cNvPicPr/>
+                  </pic:nvPicPr>
+                  <pic:blipFill>
+                    <a:blip r:embed="rId77"/>
+                    <a:stretch>
+                      <a:fillRect/>
+                    </a:stretch>
+                  </pic:blipFill>
+                  <pic:spPr>
+                    <a:xfrm>
+                      <a:off x="0" y="0"/>
+                      <a:ext cx="4248150" cy="676275"/>
+                    </a:xfrm>
+                    <a:prstGeom prst="rect">
+                      <a:avLst/>
+                    </a:prstGeom>
+                  </pic:spPr>
+                </pic:pic>
+              </a:graphicData>
+            </a:graphic>
+          </wp:inline>
+        </w:drawing>
       </w:r>
     </w:p>
     <w:p>
@@ -7895,6 +8043,9 @@
     </w:p>
     <w:p>
       <w:pPr>
+        <w:tabs>
+          <w:tab w:val="left" w:pos="-1418"/>
+        </w:tabs>
         <w:spacing w:line="360" w:lineRule="auto"/>
         <w:rPr>
           <w:bCs/>
@@ -7915,22 +8066,20 @@
       <w:r>
         <w:rPr>
           <w:b/>
+          <w:sz w:val="28"/>
+          <w:szCs w:val="28"/>
+          <w:lang w:val="uk-UA"/>
+        </w:rPr>
+        <w:t xml:space="preserve"> </w:t>
+      </w:r>
+      <w:r>
+        <w:rPr>
           <w:color w:val="000000"/>
           <w:sz w:val="28"/>
           <w:szCs w:val="19"/>
           <w:highlight w:val="white"/>
           <w:lang w:val="uk-UA" w:eastAsia="uk-UA"/>
         </w:rPr>
-        <w:t xml:space="preserve"> </w:t>
-      </w:r>
-      <w:r>
-        <w:rPr>
-          <w:color w:val="000000"/>
-          <w:sz w:val="28"/>
-          <w:szCs w:val="19"/>
-          <w:highlight w:val="white"/>
-          <w:lang w:val="uk-UA" w:eastAsia="uk-UA"/>
-        </w:rPr>
         <w:t>виконавши лабораторну роботу, я</w:t>
       </w:r>
       <w:r>
@@ -7949,7 +8098,7 @@
           <w:szCs w:val="28"/>
           <w:lang w:val="uk-UA"/>
         </w:rPr>
-        <w:t xml:space="preserve">набув теоретичних знань та практичних навичок аналізу </w:t>
+        <w:t xml:space="preserve">набув теоретичних знань та практичних </w:t>
       </w:r>
       <w:r>
         <w:rPr>
@@ -7958,184 +8107,166 @@
           <w:szCs w:val="28"/>
           <w:lang w:val="uk-UA"/>
         </w:rPr>
-        <w:t xml:space="preserve">розрахунків на ЕОМ. За результатами обчислень можна бачити, що тип даних </w:t>
+        <w:t xml:space="preserve">навичок </w:t>
+      </w:r>
+      <w:r>
+        <w:rPr>
+          <w:sz w:val="28"/>
+          <w:szCs w:val="28"/>
+          <w:lang w:val="uk-UA"/>
+        </w:rPr>
+        <w:t>здійсн</w:t>
+      </w:r>
+      <w:r>
+        <w:rPr>
+          <w:sz w:val="28"/>
+          <w:szCs w:val="28"/>
+          <w:lang w:val="uk-UA"/>
+        </w:rPr>
+        <w:t>ення</w:t>
+      </w:r>
+      <w:r>
+        <w:rPr>
+          <w:sz w:val="28"/>
+          <w:szCs w:val="28"/>
+          <w:lang w:val="uk-UA"/>
+        </w:rPr>
+        <w:t xml:space="preserve"> моделювання на ЕОМ неперервно-детермінованих моделей</w:t>
+      </w:r>
+      <w:r>
+        <w:rPr>
+          <w:sz w:val="28"/>
+          <w:szCs w:val="28"/>
+          <w:lang w:val="uk-UA"/>
+        </w:rPr>
+        <w:t xml:space="preserve"> на прикладі вирішення диференційних рівнянь методом Ейлера.</w:t>
+      </w:r>
+      <w:r>
+        <w:rPr>
+          <w:sz w:val="28"/>
+          <w:szCs w:val="28"/>
+        </w:rPr>
+        <w:t xml:space="preserve"> </w:t>
+      </w:r>
+      <w:r>
+        <w:rPr>
+          <w:sz w:val="28"/>
+          <w:szCs w:val="28"/>
+          <w:lang w:val="uk-UA"/>
+        </w:rPr>
+        <w:t xml:space="preserve">За результатами вирішення задачі множину рішень диференційного рівняння було знайдено за дві ітерації, відповідний приріст </w:t>
+      </w:r>
+      <w:proofErr w:type="spellStart"/>
+      <w:r>
+        <w:rPr>
+          <w:sz w:val="28"/>
+          <w:szCs w:val="28"/>
+          <w:lang w:val="uk-UA"/>
+        </w:rPr>
+        <w:t>аргумента</w:t>
+      </w:r>
+      <w:proofErr w:type="spellEnd"/>
+      <w:r>
+        <w:rPr>
+          <w:sz w:val="28"/>
+          <w:szCs w:val="28"/>
+          <w:lang w:val="uk-UA"/>
+        </w:rPr>
+        <w:t xml:space="preserve"> </w:t>
+      </w:r>
+      <m:oMath>
+        <m:r>
+          <w:rPr>
+            <w:rFonts w:ascii="Cambria Math" w:hAnsi="Cambria Math"/>
+            <w:sz w:val="28"/>
+            <w:szCs w:val="28"/>
+          </w:rPr>
+          <m:t>t</m:t>
+        </m:r>
+      </m:oMath>
+      <w:r>
+        <w:rPr>
+          <w:sz w:val="28"/>
+          <w:szCs w:val="28"/>
+          <w:lang w:val="uk-UA"/>
+        </w:rPr>
+        <w:t xml:space="preserve"> дорівнює </w:t>
+      </w:r>
+      <m:oMath>
+        <m:r>
+          <w:rPr>
+            <w:rFonts w:ascii="Cambria Math" w:hAnsi="Cambria Math"/>
+            <w:sz w:val="28"/>
+            <w:szCs w:val="28"/>
+            <w:lang w:val="uk-UA"/>
+          </w:rPr>
+          <m:t>∆</m:t>
+        </m:r>
+        <m:r>
+          <w:rPr>
+            <w:rFonts w:ascii="Cambria Math" w:hAnsi="Cambria Math"/>
+            <w:sz w:val="28"/>
+            <w:szCs w:val="28"/>
+          </w:rPr>
+          <m:t>t</m:t>
+        </m:r>
+        <m:r>
+          <w:rPr>
+            <w:rFonts w:ascii="Cambria Math" w:hAnsi="Cambria Math"/>
+            <w:sz w:val="28"/>
+            <w:szCs w:val="28"/>
+            <w:lang w:val="uk-UA"/>
+          </w:rPr>
+          <m:t>=0.5</m:t>
+        </m:r>
+      </m:oMath>
+      <w:r>
+        <w:rPr>
+          <w:sz w:val="28"/>
+          <w:szCs w:val="28"/>
+          <w:lang w:val="uk-UA"/>
+        </w:rPr>
+        <w:t xml:space="preserve">, а значення інтегрованого критерія оцінки </w:t>
+      </w:r>
+      <w:r>
+        <w:rPr>
+          <w:color w:val="000000"/>
+          <w:sz w:val="28"/>
+          <w:szCs w:val="28"/>
+          <w:lang/>
+        </w:rPr>
+        <w:t>0.</w:t>
+      </w:r>
+      <w:r>
+        <w:rPr>
+          <w:color w:val="000000"/>
+          <w:sz w:val="28"/>
+          <w:szCs w:val="28"/>
+          <w:lang/>
+        </w:rPr>
+        <w:t>02761</w:t>
+      </w:r>
+      <w:r>
+        <w:rPr>
+          <w:color w:val="000000"/>
+          <w:sz w:val="28"/>
+          <w:szCs w:val="28"/>
+          <w:lang w:val="uk-UA"/>
+        </w:rPr>
+        <w:t>.</w:t>
       </w:r>
       <w:r>
         <w:rPr>
           <w:bCs/>
           <w:sz w:val="28"/>
           <w:szCs w:val="28"/>
-          <w:lang w:val="en-US"/>
-        </w:rPr>
-        <w:t>double</w:t>
-      </w:r>
-      <w:r>
-        <w:rPr>
-          <w:bCs/>
-          <w:sz w:val="28"/>
-          <w:szCs w:val="28"/>
-          <w:lang w:val="uk-UA"/>
-        </w:rPr>
-        <w:t xml:space="preserve"> (</w:t>
-      </w:r>
-      <w:r>
-        <w:rPr>
-          <w:bCs/>
-          <w:sz w:val="28"/>
-          <w:szCs w:val="28"/>
-          <w:lang w:val="en-US"/>
-        </w:rPr>
-        <w:t>float</w:t>
-      </w:r>
-      <w:r>
-        <w:rPr>
-          <w:bCs/>
-          <w:sz w:val="28"/>
-          <w:szCs w:val="28"/>
-          <w:lang w:val="uk-UA"/>
-        </w:rPr>
-        <w:t xml:space="preserve">64 </w:t>
-      </w:r>
-      <w:r>
-        <w:rPr>
-          <w:bCs/>
-          <w:sz w:val="28"/>
-          <w:szCs w:val="28"/>
-          <w:lang w:val="uk-UA"/>
-        </w:rPr>
-        <w:t xml:space="preserve">у мові </w:t>
-      </w:r>
-      <w:proofErr w:type="spellStart"/>
-      <w:r>
-        <w:rPr>
-          <w:bCs/>
-          <w:sz w:val="28"/>
-          <w:szCs w:val="28"/>
-          <w:lang w:val="en-US"/>
-        </w:rPr>
-        <w:t>GoLang</w:t>
-      </w:r>
-      <w:proofErr w:type="spellEnd"/>
-      <w:r>
-        <w:rPr>
-          <w:bCs/>
-          <w:sz w:val="28"/>
-          <w:szCs w:val="28"/>
-          <w:lang w:val="uk-UA"/>
-        </w:rPr>
-        <w:t>)</w:t>
-      </w:r>
-      <w:r>
-        <w:rPr>
-          <w:bCs/>
-          <w:sz w:val="28"/>
-          <w:szCs w:val="28"/>
           <w:lang w:val="uk-UA"/>
         </w:rPr>
         <w:t xml:space="preserve"> </w:t>
       </w:r>
-      <w:r>
-        <w:rPr>
-          <w:bCs/>
-          <w:sz w:val="28"/>
-          <w:szCs w:val="28"/>
-          <w:lang w:val="uk-UA"/>
-        </w:rPr>
-        <w:t xml:space="preserve">має більшу точність обчислень, ніж </w:t>
-      </w:r>
-      <w:r>
-        <w:rPr>
-          <w:bCs/>
-          <w:sz w:val="28"/>
-          <w:szCs w:val="28"/>
-          <w:lang w:val="en-US"/>
-        </w:rPr>
-        <w:t>float</w:t>
-      </w:r>
-      <w:r>
-        <w:rPr>
-          <w:bCs/>
-          <w:sz w:val="28"/>
-          <w:szCs w:val="28"/>
-          <w:lang w:val="uk-UA"/>
-        </w:rPr>
-        <w:t xml:space="preserve">, що зрозуміло, адже для чисел типу </w:t>
-      </w:r>
-      <w:r>
-        <w:rPr>
-          <w:bCs/>
-          <w:sz w:val="28"/>
-          <w:szCs w:val="28"/>
-          <w:lang w:val="en-US"/>
-        </w:rPr>
-        <w:t>double</w:t>
-      </w:r>
-      <w:r>
-        <w:rPr>
-          <w:bCs/>
-          <w:sz w:val="28"/>
-          <w:szCs w:val="28"/>
-          <w:lang w:val="uk-UA"/>
-        </w:rPr>
-        <w:t xml:space="preserve"> </w:t>
-      </w:r>
-      <w:r>
-        <w:rPr>
-          <w:bCs/>
-          <w:sz w:val="28"/>
-          <w:szCs w:val="28"/>
-          <w:lang w:val="uk-UA"/>
-        </w:rPr>
-        <w:t xml:space="preserve">у оперативній пам’яті виділяється у два рази більше байтів – 4 для </w:t>
-      </w:r>
-      <w:r>
-        <w:rPr>
-          <w:bCs/>
-          <w:sz w:val="28"/>
-          <w:szCs w:val="28"/>
-          <w:lang w:val="en-US"/>
-        </w:rPr>
-        <w:t>float</w:t>
-      </w:r>
-      <w:r>
-        <w:rPr>
-          <w:bCs/>
-          <w:sz w:val="28"/>
-          <w:szCs w:val="28"/>
-          <w:lang w:val="uk-UA"/>
-        </w:rPr>
-        <w:t xml:space="preserve">, та 8 для </w:t>
-      </w:r>
-      <w:r>
-        <w:rPr>
-          <w:bCs/>
-          <w:sz w:val="28"/>
-          <w:szCs w:val="28"/>
-          <w:lang w:val="en-US"/>
-        </w:rPr>
-        <w:t>double</w:t>
-      </w:r>
-      <w:r>
-        <w:rPr>
-          <w:bCs/>
-          <w:sz w:val="28"/>
-          <w:szCs w:val="28"/>
-          <w:lang w:val="uk-UA"/>
-        </w:rPr>
-        <w:t>.</w:t>
-      </w:r>
-      <w:r>
-        <w:rPr>
-          <w:bCs/>
-          <w:sz w:val="28"/>
-          <w:szCs w:val="28"/>
-          <w:lang w:val="uk-UA"/>
-        </w:rPr>
-        <w:t xml:space="preserve"> </w:t>
-      </w:r>
     </w:p>
     <w:sectPr>
-      <w:footerReference w:type="default" r:id="rId77"/>
+      <w:footerReference w:type="default" r:id="rId78"/>
       <w:pgSz w:w="11906" w:h="16838"/>
       <w:pgMar w:top="624" w:right="624" w:bottom="1372" w:left="1418" w:header="720" w:footer="238" w:gutter="0"/>
       <w:pgBorders>
